--- a/Structural Analisys of Bayesian VARs with an example using the Brazilian Development Bank.docx
+++ b/Structural Analisys of Bayesian VARs with an example using the Brazilian Development Bank.docx
@@ -65,31 +65,9 @@
           <w:szCs w:val="20"/>
           <w:lang w:eastAsia="en-IN"/>
         </w:rPr>
-        <w:t xml:space="preserve"> (VAR) models are very popular in economics because they can model a system of economic variables and relations. Bayesian VARs are receiving a lot of attention due to their ability to deal with larger systems and the smart use of priors. For example, in </w:t>
+        <w:t xml:space="preserve"> (VAR) models are very popular in economics because they can model a system of economic variables and relations. Bayesian VARs are receiving a lot of attention due to their ability to deal with larger systems and the smart use of priors. In this post I will show how to use the same model to obtain impulse response coefficients and perform structural analysis. The type of estimation was based on </w:t>
       </w:r>
       <w:hyperlink r:id="rId4" w:tgtFrame="_blank" w:history="1">
-        <w:r>
-          <w:rPr>
-            <w:rFonts w:ascii="Times New Roman" w:eastAsia="Times New Roman" w:hAnsi="Times New Roman" w:cs="Times New Roman"/>
-            <w:color w:val="0000FF"/>
-            <w:sz w:val="20"/>
-            <w:szCs w:val="20"/>
-            <w:u w:val="single"/>
-            <w:lang w:eastAsia="en-IN"/>
-          </w:rPr>
-          <w:t>this</w:t>
-        </w:r>
-      </w:hyperlink>
-      <w:r>
-        <w:rPr>
-          <w:rFonts w:ascii="Times New Roman" w:eastAsia="Times New Roman" w:hAnsi="Times New Roman" w:cs="Times New Roman"/>
-          <w:sz w:val="20"/>
-          <w:szCs w:val="20"/>
-          <w:lang w:eastAsia="en-IN"/>
-        </w:rPr>
-        <w:t xml:space="preserve"> old post I showed an example of large Bayesian VARs to forecast covariance matrices. In this post I will show how to use the same model to obtain impulse response coefficients and perform structural analysis. The type of estimation was based on </w:t>
-      </w:r>
-      <w:hyperlink r:id="rId5" w:tgtFrame="_blank" w:history="1">
         <w:proofErr w:type="spellStart"/>
         <w:r>
           <w:rPr>
@@ -124,7 +102,7 @@
         </w:rPr>
         <w:t xml:space="preserve"> and the empirical application is from </w:t>
       </w:r>
-      <w:hyperlink r:id="rId6" w:tgtFrame="_blank" w:history="1">
+      <w:hyperlink r:id="rId5" w:tgtFrame="_blank" w:history="1">
         <w:r>
           <w:rPr>
             <w:rFonts w:ascii="Times New Roman" w:eastAsia="Times New Roman" w:hAnsi="Times New Roman" w:cs="Times New Roman"/>
@@ -229,7 +207,7 @@
                     </pic:cNvPicPr>
                   </pic:nvPicPr>
                   <pic:blipFill>
-                    <a:blip r:embed="rId7">
+                    <a:blip r:embed="rId6">
                       <a:extLst>
                         <a:ext uri="{28A0092B-C50C-407E-A947-70E740481C1C}">
                           <a14:useLocalDpi xmlns:a14="http://schemas.microsoft.com/office/drawing/2010/main" val="0"/>
@@ -307,7 +285,7 @@
                     </pic:cNvPicPr>
                   </pic:nvPicPr>
                   <pic:blipFill>
-                    <a:blip r:embed="rId8">
+                    <a:blip r:embed="rId7">
                       <a:extLst>
                         <a:ext uri="{28A0092B-C50C-407E-A947-70E740481C1C}">
                           <a14:useLocalDpi xmlns:a14="http://schemas.microsoft.com/office/drawing/2010/main" val="0"/>
@@ -373,7 +351,7 @@
                     </pic:cNvPicPr>
                   </pic:nvPicPr>
                   <pic:blipFill>
-                    <a:blip r:embed="rId9">
+                    <a:blip r:embed="rId8">
                       <a:extLst>
                         <a:ext uri="{28A0092B-C50C-407E-A947-70E740481C1C}">
                           <a14:useLocalDpi xmlns:a14="http://schemas.microsoft.com/office/drawing/2010/main" val="0"/>
@@ -439,7 +417,7 @@
                     </pic:cNvPicPr>
                   </pic:nvPicPr>
                   <pic:blipFill>
-                    <a:blip r:embed="rId10">
+                    <a:blip r:embed="rId9">
                       <a:extLst>
                         <a:ext uri="{28A0092B-C50C-407E-A947-70E740481C1C}">
                           <a14:useLocalDpi xmlns:a14="http://schemas.microsoft.com/office/drawing/2010/main" val="0"/>
@@ -505,7 +483,7 @@
                     </pic:cNvPicPr>
                   </pic:nvPicPr>
                   <pic:blipFill>
-                    <a:blip r:embed="rId11">
+                    <a:blip r:embed="rId10">
                       <a:extLst>
                         <a:ext uri="{28A0092B-C50C-407E-A947-70E740481C1C}">
                           <a14:useLocalDpi xmlns:a14="http://schemas.microsoft.com/office/drawing/2010/main" val="0"/>
@@ -571,7 +549,7 @@
                     </pic:cNvPicPr>
                   </pic:nvPicPr>
                   <pic:blipFill>
-                    <a:blip r:embed="rId11">
+                    <a:blip r:embed="rId10">
                       <a:extLst>
                         <a:ext uri="{28A0092B-C50C-407E-A947-70E740481C1C}">
                           <a14:useLocalDpi xmlns:a14="http://schemas.microsoft.com/office/drawing/2010/main" val="0"/>
@@ -677,7 +655,7 @@
                     </pic:cNvPicPr>
                   </pic:nvPicPr>
                   <pic:blipFill>
-                    <a:blip r:embed="rId11">
+                    <a:blip r:embed="rId10">
                       <a:extLst>
                         <a:ext uri="{28A0092B-C50C-407E-A947-70E740481C1C}">
                           <a14:useLocalDpi xmlns:a14="http://schemas.microsoft.com/office/drawing/2010/main" val="0"/>
@@ -743,7 +721,7 @@
                     </pic:cNvPicPr>
                   </pic:nvPicPr>
                   <pic:blipFill>
-                    <a:blip r:embed="rId12">
+                    <a:blip r:embed="rId11">
                       <a:extLst>
                         <a:ext uri="{28A0092B-C50C-407E-A947-70E740481C1C}">
                           <a14:useLocalDpi xmlns:a14="http://schemas.microsoft.com/office/drawing/2010/main" val="0"/>
@@ -809,7 +787,7 @@
                     </pic:cNvPicPr>
                   </pic:nvPicPr>
                   <pic:blipFill>
-                    <a:blip r:embed="rId13">
+                    <a:blip r:embed="rId12">
                       <a:extLst>
                         <a:ext uri="{28A0092B-C50C-407E-A947-70E740481C1C}">
                           <a14:useLocalDpi xmlns:a14="http://schemas.microsoft.com/office/drawing/2010/main" val="0"/>
@@ -928,7 +906,7 @@
                     </pic:cNvPicPr>
                   </pic:nvPicPr>
                   <pic:blipFill>
-                    <a:blip r:embed="rId14">
+                    <a:blip r:embed="rId13">
                       <a:extLst>
                         <a:ext uri="{28A0092B-C50C-407E-A947-70E740481C1C}">
                           <a14:useLocalDpi xmlns:a14="http://schemas.microsoft.com/office/drawing/2010/main" val="0"/>
@@ -1006,7 +984,7 @@
                     </pic:cNvPicPr>
                   </pic:nvPicPr>
                   <pic:blipFill>
-                    <a:blip r:embed="rId15">
+                    <a:blip r:embed="rId14">
                       <a:extLst>
                         <a:ext uri="{28A0092B-C50C-407E-A947-70E740481C1C}">
                           <a14:useLocalDpi xmlns:a14="http://schemas.microsoft.com/office/drawing/2010/main" val="0"/>
@@ -1072,7 +1050,7 @@
                     </pic:cNvPicPr>
                   </pic:nvPicPr>
                   <pic:blipFill>
-                    <a:blip r:embed="rId16">
+                    <a:blip r:embed="rId15">
                       <a:extLst>
                         <a:ext uri="{28A0092B-C50C-407E-A947-70E740481C1C}">
                           <a14:useLocalDpi xmlns:a14="http://schemas.microsoft.com/office/drawing/2010/main" val="0"/>
@@ -1138,7 +1116,7 @@
                     </pic:cNvPicPr>
                   </pic:nvPicPr>
                   <pic:blipFill>
-                    <a:blip r:embed="rId17">
+                    <a:blip r:embed="rId16">
                       <a:extLst>
                         <a:ext uri="{28A0092B-C50C-407E-A947-70E740481C1C}">
                           <a14:useLocalDpi xmlns:a14="http://schemas.microsoft.com/office/drawing/2010/main" val="0"/>
@@ -1292,27 +1270,7 @@
           <w:szCs w:val="20"/>
           <w:lang w:eastAsia="en-IN"/>
         </w:rPr>
-        <w:t xml:space="preserve"> package from my </w:t>
-      </w:r>
-      <w:proofErr w:type="spellStart"/>
-      <w:r>
-        <w:rPr>
-          <w:rFonts w:ascii="Times New Roman" w:eastAsia="Times New Roman" w:hAnsi="Times New Roman" w:cs="Times New Roman"/>
-          <w:sz w:val="20"/>
-          <w:szCs w:val="20"/>
-          <w:lang w:eastAsia="en-IN"/>
-        </w:rPr>
-        <w:t>github</w:t>
-      </w:r>
-      <w:proofErr w:type="spellEnd"/>
-      <w:r>
-        <w:rPr>
-          <w:rFonts w:ascii="Times New Roman" w:eastAsia="Times New Roman" w:hAnsi="Times New Roman" w:cs="Times New Roman"/>
-          <w:sz w:val="20"/>
-          <w:szCs w:val="20"/>
-          <w:lang w:eastAsia="en-IN"/>
-        </w:rPr>
-        <w:t>:</w:t>
+        <w:t xml:space="preserve"> package:</w:t>
       </w:r>
     </w:p>
     <w:p>
@@ -1401,6 +1359,15 @@
           <w:lang w:eastAsia="en-IN"/>
         </w:rPr>
       </w:pPr>
+      <w:r>
+        <w:rPr>
+          <w:rFonts w:ascii="Courier New" w:eastAsia="Times New Roman" w:hAnsi="Courier New" w:cs="Courier New"/>
+          <w:sz w:val="20"/>
+          <w:szCs w:val="20"/>
+          <w:lang w:eastAsia="en-IN"/>
+        </w:rPr>
+        <w:t>library(</w:t>
+      </w:r>
       <w:proofErr w:type="spellStart"/>
       <w:r>
         <w:rPr>
@@ -1409,7 +1376,7 @@
           <w:szCs w:val="20"/>
           <w:lang w:eastAsia="en-IN"/>
         </w:rPr>
-        <w:t>install_github</w:t>
+        <w:t>lbvar</w:t>
       </w:r>
       <w:proofErr w:type="spellEnd"/>
       <w:r>
@@ -1419,47 +1386,7 @@
           <w:szCs w:val="20"/>
           <w:lang w:eastAsia="en-IN"/>
         </w:rPr>
-        <w:t>("</w:t>
-      </w:r>
-      <w:proofErr w:type="spellStart"/>
-      <w:r>
-        <w:rPr>
-          <w:rFonts w:ascii="Courier New" w:eastAsia="Times New Roman" w:hAnsi="Courier New" w:cs="Courier New"/>
-          <w:sz w:val="20"/>
-          <w:szCs w:val="20"/>
-          <w:lang w:eastAsia="en-IN"/>
-        </w:rPr>
-        <w:t>gabrielrvsc</w:t>
-      </w:r>
-      <w:proofErr w:type="spellEnd"/>
-      <w:r>
-        <w:rPr>
-          <w:rFonts w:ascii="Courier New" w:eastAsia="Times New Roman" w:hAnsi="Courier New" w:cs="Courier New"/>
-          <w:sz w:val="20"/>
-          <w:szCs w:val="20"/>
-          <w:lang w:eastAsia="en-IN"/>
-        </w:rPr>
-        <w:t>/</w:t>
-      </w:r>
-      <w:proofErr w:type="spellStart"/>
-      <w:r>
-        <w:rPr>
-          <w:rFonts w:ascii="Courier New" w:eastAsia="Times New Roman" w:hAnsi="Courier New" w:cs="Courier New"/>
-          <w:sz w:val="20"/>
-          <w:szCs w:val="20"/>
-          <w:lang w:eastAsia="en-IN"/>
-        </w:rPr>
-        <w:t>lbvar</w:t>
-      </w:r>
-      <w:proofErr w:type="spellEnd"/>
-      <w:r>
-        <w:rPr>
-          <w:rFonts w:ascii="Courier New" w:eastAsia="Times New Roman" w:hAnsi="Courier New" w:cs="Courier New"/>
-          <w:sz w:val="20"/>
-          <w:szCs w:val="20"/>
-          <w:lang w:eastAsia="en-IN"/>
-        </w:rPr>
-        <w:t>")</w:t>
+        <w:t>)</w:t>
       </w:r>
     </w:p>
     <w:p>
@@ -1507,7 +1434,7 @@
           <w:szCs w:val="20"/>
           <w:lang w:eastAsia="en-IN"/>
         </w:rPr>
-        <w:t>lbvar</w:t>
+        <w:t>tseries</w:t>
       </w:r>
       <w:proofErr w:type="spellEnd"/>
       <w:r>
@@ -1518,6 +1445,87 @@
           <w:lang w:eastAsia="en-IN"/>
         </w:rPr>
         <w:t>)</w:t>
+      </w:r>
+    </w:p>
+    <w:p>
+      <w:pPr>
+        <w:spacing w:before="100" w:beforeAutospacing="1" w:after="100" w:afterAutospacing="1" w:line="240" w:lineRule="auto"/>
+        <w:jc w:val="both"/>
+        <w:rPr>
+          <w:rFonts w:ascii="Times New Roman" w:eastAsia="Times New Roman" w:hAnsi="Times New Roman" w:cs="Times New Roman"/>
+          <w:sz w:val="20"/>
+          <w:szCs w:val="20"/>
+          <w:lang w:eastAsia="en-IN"/>
+        </w:rPr>
+      </w:pPr>
+      <w:r>
+        <w:rPr>
+          <w:rFonts w:ascii="Times New Roman" w:eastAsia="Times New Roman" w:hAnsi="Times New Roman" w:cs="Times New Roman"/>
+          <w:sz w:val="20"/>
+          <w:szCs w:val="20"/>
+          <w:lang w:eastAsia="en-IN"/>
+        </w:rPr>
+        <w:t xml:space="preserve">The dataset is included in the package and it is called </w:t>
+      </w:r>
+      <w:proofErr w:type="spellStart"/>
+      <w:r>
+        <w:rPr>
+          <w:rFonts w:ascii="Times New Roman" w:eastAsia="Times New Roman" w:hAnsi="Times New Roman" w:cs="Times New Roman"/>
+          <w:sz w:val="20"/>
+          <w:szCs w:val="20"/>
+          <w:lang w:eastAsia="en-IN"/>
+        </w:rPr>
+        <w:t>BNDESdata</w:t>
+      </w:r>
+      <w:proofErr w:type="spellEnd"/>
+      <w:r>
+        <w:rPr>
+          <w:rFonts w:ascii="Times New Roman" w:eastAsia="Times New Roman" w:hAnsi="Times New Roman" w:cs="Times New Roman"/>
+          <w:sz w:val="20"/>
+          <w:szCs w:val="20"/>
+          <w:lang w:eastAsia="en-IN"/>
+        </w:rPr>
+        <w:t>. I removed column 17 in this example because it contains a variable (capital goods prices) used only for robustness in other examples in the paper. The data is already treated and ready for the model. We are going to evaluate the effects of the Brazilian Development Bank Loans (BL) on the Gross Fixed Capital formation (GFCF), the GFCF fraction of machinery and equipment (</w:t>
+      </w:r>
+      <w:proofErr w:type="spellStart"/>
+      <w:r>
+        <w:rPr>
+          <w:rFonts w:ascii="Times New Roman" w:eastAsia="Times New Roman" w:hAnsi="Times New Roman" w:cs="Times New Roman"/>
+          <w:sz w:val="20"/>
+          <w:szCs w:val="20"/>
+          <w:lang w:eastAsia="en-IN"/>
+        </w:rPr>
+        <w:t>GFCFme</w:t>
+      </w:r>
+      <w:proofErr w:type="spellEnd"/>
+      <w:r>
+        <w:rPr>
+          <w:rFonts w:ascii="Times New Roman" w:eastAsia="Times New Roman" w:hAnsi="Times New Roman" w:cs="Times New Roman"/>
+          <w:sz w:val="20"/>
+          <w:szCs w:val="20"/>
+          <w:lang w:eastAsia="en-IN"/>
+        </w:rPr>
+        <w:t>) and the GFCF fraction of machinery and equipment manufactured in Brazil (</w:t>
+      </w:r>
+      <w:proofErr w:type="spellStart"/>
+      <w:r>
+        <w:rPr>
+          <w:rFonts w:ascii="Times New Roman" w:eastAsia="Times New Roman" w:hAnsi="Times New Roman" w:cs="Times New Roman"/>
+          <w:sz w:val="20"/>
+          <w:szCs w:val="20"/>
+          <w:lang w:eastAsia="en-IN"/>
+        </w:rPr>
+        <w:t>GFCFmeBR</w:t>
+      </w:r>
+      <w:proofErr w:type="spellEnd"/>
+      <w:r>
+        <w:rPr>
+          <w:rFonts w:ascii="Times New Roman" w:eastAsia="Times New Roman" w:hAnsi="Times New Roman" w:cs="Times New Roman"/>
+          <w:sz w:val="20"/>
+          <w:szCs w:val="20"/>
+          <w:lang w:eastAsia="en-IN"/>
+        </w:rPr>
+        <w:t>).</w:t>
       </w:r>
     </w:p>
     <w:p>
@@ -1555,7 +1563,7 @@
           <w:szCs w:val="20"/>
           <w:lang w:eastAsia="en-IN"/>
         </w:rPr>
-        <w:t>library(</w:t>
+        <w:t>data("</w:t>
       </w:r>
       <w:proofErr w:type="spellStart"/>
       <w:r>
@@ -1565,7 +1573,7 @@
           <w:szCs w:val="20"/>
           <w:lang w:eastAsia="en-IN"/>
         </w:rPr>
-        <w:t>tseries</w:t>
+        <w:t>BNDESdata</w:t>
       </w:r>
       <w:proofErr w:type="spellEnd"/>
       <w:r>
@@ -1575,88 +1583,7 @@
           <w:szCs w:val="20"/>
           <w:lang w:eastAsia="en-IN"/>
         </w:rPr>
-        <w:t>)</w:t>
-      </w:r>
-    </w:p>
-    <w:p>
-      <w:pPr>
-        <w:spacing w:before="100" w:beforeAutospacing="1" w:after="100" w:afterAutospacing="1" w:line="240" w:lineRule="auto"/>
-        <w:jc w:val="both"/>
-        <w:rPr>
-          <w:rFonts w:ascii="Times New Roman" w:eastAsia="Times New Roman" w:hAnsi="Times New Roman" w:cs="Times New Roman"/>
-          <w:sz w:val="20"/>
-          <w:szCs w:val="20"/>
-          <w:lang w:eastAsia="en-IN"/>
-        </w:rPr>
-      </w:pPr>
-      <w:r>
-        <w:rPr>
-          <w:rFonts w:ascii="Times New Roman" w:eastAsia="Times New Roman" w:hAnsi="Times New Roman" w:cs="Times New Roman"/>
-          <w:sz w:val="20"/>
-          <w:szCs w:val="20"/>
-          <w:lang w:eastAsia="en-IN"/>
-        </w:rPr>
-        <w:t xml:space="preserve">The dataset is included in the package and it is called </w:t>
-      </w:r>
-      <w:proofErr w:type="spellStart"/>
-      <w:r>
-        <w:rPr>
-          <w:rFonts w:ascii="Times New Roman" w:eastAsia="Times New Roman" w:hAnsi="Times New Roman" w:cs="Times New Roman"/>
-          <w:sz w:val="20"/>
-          <w:szCs w:val="20"/>
-          <w:lang w:eastAsia="en-IN"/>
-        </w:rPr>
-        <w:t>BNDESdata</w:t>
-      </w:r>
-      <w:proofErr w:type="spellEnd"/>
-      <w:r>
-        <w:rPr>
-          <w:rFonts w:ascii="Times New Roman" w:eastAsia="Times New Roman" w:hAnsi="Times New Roman" w:cs="Times New Roman"/>
-          <w:sz w:val="20"/>
-          <w:szCs w:val="20"/>
-          <w:lang w:eastAsia="en-IN"/>
-        </w:rPr>
-        <w:t>. I removed column 17 in this example because it contains a variable (capital goods prices) used only for robustness in other examples in the paper. The data is already treated and ready for the model. We are going to evaluate the effects of the Brazilian Development Bank Loans (BL) on the Gross Fixed Capital formation (GFCF), the GFCF fraction of machinery and equipment (</w:t>
-      </w:r>
-      <w:proofErr w:type="spellStart"/>
-      <w:r>
-        <w:rPr>
-          <w:rFonts w:ascii="Times New Roman" w:eastAsia="Times New Roman" w:hAnsi="Times New Roman" w:cs="Times New Roman"/>
-          <w:sz w:val="20"/>
-          <w:szCs w:val="20"/>
-          <w:lang w:eastAsia="en-IN"/>
-        </w:rPr>
-        <w:t>GFCFme</w:t>
-      </w:r>
-      <w:proofErr w:type="spellEnd"/>
-      <w:r>
-        <w:rPr>
-          <w:rFonts w:ascii="Times New Roman" w:eastAsia="Times New Roman" w:hAnsi="Times New Roman" w:cs="Times New Roman"/>
-          <w:sz w:val="20"/>
-          <w:szCs w:val="20"/>
-          <w:lang w:eastAsia="en-IN"/>
-        </w:rPr>
-        <w:t>) and the GFCF fraction of machinery and equipment manufactured in Brazil (</w:t>
-      </w:r>
-      <w:proofErr w:type="spellStart"/>
-      <w:r>
-        <w:rPr>
-          <w:rFonts w:ascii="Times New Roman" w:eastAsia="Times New Roman" w:hAnsi="Times New Roman" w:cs="Times New Roman"/>
-          <w:sz w:val="20"/>
-          <w:szCs w:val="20"/>
-          <w:lang w:eastAsia="en-IN"/>
-        </w:rPr>
-        <w:t>GFCFmeBR</w:t>
-      </w:r>
-      <w:proofErr w:type="spellEnd"/>
-      <w:r>
-        <w:rPr>
-          <w:rFonts w:ascii="Times New Roman" w:eastAsia="Times New Roman" w:hAnsi="Times New Roman" w:cs="Times New Roman"/>
-          <w:sz w:val="20"/>
-          <w:szCs w:val="20"/>
-          <w:lang w:eastAsia="en-IN"/>
-        </w:rPr>
-        <w:t>).</w:t>
+        <w:t>")</w:t>
       </w:r>
     </w:p>
     <w:p>
@@ -1687,15 +1614,6 @@
           <w:lang w:eastAsia="en-IN"/>
         </w:rPr>
       </w:pPr>
-      <w:r>
-        <w:rPr>
-          <w:rFonts w:ascii="Courier New" w:eastAsia="Times New Roman" w:hAnsi="Courier New" w:cs="Courier New"/>
-          <w:sz w:val="20"/>
-          <w:szCs w:val="20"/>
-          <w:lang w:eastAsia="en-IN"/>
-        </w:rPr>
-        <w:t>data("</w:t>
-      </w:r>
       <w:proofErr w:type="spellStart"/>
       <w:r>
         <w:rPr>
@@ -1714,7 +1632,38 @@
           <w:szCs w:val="20"/>
           <w:lang w:eastAsia="en-IN"/>
         </w:rPr>
-        <w:t>")</w:t>
+        <w:t xml:space="preserve"> = </w:t>
+      </w:r>
+      <w:proofErr w:type="spellStart"/>
+      <w:proofErr w:type="gramStart"/>
+      <w:r>
+        <w:rPr>
+          <w:rFonts w:ascii="Courier New" w:eastAsia="Times New Roman" w:hAnsi="Courier New" w:cs="Courier New"/>
+          <w:sz w:val="20"/>
+          <w:szCs w:val="20"/>
+          <w:lang w:eastAsia="en-IN"/>
+        </w:rPr>
+        <w:t>BNDESdata</w:t>
+      </w:r>
+      <w:proofErr w:type="spellEnd"/>
+      <w:r>
+        <w:rPr>
+          <w:rFonts w:ascii="Courier New" w:eastAsia="Times New Roman" w:hAnsi="Courier New" w:cs="Courier New"/>
+          <w:sz w:val="20"/>
+          <w:szCs w:val="20"/>
+          <w:lang w:eastAsia="en-IN"/>
+        </w:rPr>
+        <w:t>[</w:t>
+      </w:r>
+      <w:proofErr w:type="gramEnd"/>
+      <w:r>
+        <w:rPr>
+          <w:rFonts w:ascii="Courier New" w:eastAsia="Times New Roman" w:hAnsi="Courier New" w:cs="Courier New"/>
+          <w:sz w:val="20"/>
+          <w:szCs w:val="20"/>
+          <w:lang w:eastAsia="en-IN"/>
+        </w:rPr>
+        <w:t>,-17]</w:t>
       </w:r>
     </w:p>
     <w:p>
@@ -1746,6 +1695,28 @@
         </w:rPr>
       </w:pPr>
       <w:proofErr w:type="spellStart"/>
+      <w:proofErr w:type="gramStart"/>
+      <w:r>
+        <w:rPr>
+          <w:rFonts w:ascii="Courier New" w:eastAsia="Times New Roman" w:hAnsi="Courier New" w:cs="Courier New"/>
+          <w:sz w:val="20"/>
+          <w:szCs w:val="20"/>
+          <w:lang w:eastAsia="en-IN"/>
+        </w:rPr>
+        <w:t>colnames</w:t>
+      </w:r>
+      <w:proofErr w:type="spellEnd"/>
+      <w:r>
+        <w:rPr>
+          <w:rFonts w:ascii="Courier New" w:eastAsia="Times New Roman" w:hAnsi="Courier New" w:cs="Courier New"/>
+          <w:sz w:val="20"/>
+          <w:szCs w:val="20"/>
+          <w:lang w:eastAsia="en-IN"/>
+        </w:rPr>
+        <w:t>(</w:t>
+      </w:r>
+      <w:proofErr w:type="spellStart"/>
+      <w:proofErr w:type="gramEnd"/>
       <w:r>
         <w:rPr>
           <w:rFonts w:ascii="Courier New" w:eastAsia="Times New Roman" w:hAnsi="Courier New" w:cs="Courier New"/>
@@ -1763,18 +1734,17 @@
           <w:szCs w:val="20"/>
           <w:lang w:eastAsia="en-IN"/>
         </w:rPr>
-        <w:t xml:space="preserve"> = </w:t>
+        <w:t>) = c("TT", "CRB", "CDS", "WPROD", "BL", "GFCF", "</w:t>
       </w:r>
       <w:proofErr w:type="spellStart"/>
-      <w:proofErr w:type="gramStart"/>
-      <w:r>
-        <w:rPr>
-          <w:rFonts w:ascii="Courier New" w:eastAsia="Times New Roman" w:hAnsi="Courier New" w:cs="Courier New"/>
-          <w:sz w:val="20"/>
-          <w:szCs w:val="20"/>
-          <w:lang w:eastAsia="en-IN"/>
-        </w:rPr>
-        <w:t>BNDESdata</w:t>
+      <w:r>
+        <w:rPr>
+          <w:rFonts w:ascii="Courier New" w:eastAsia="Times New Roman" w:hAnsi="Courier New" w:cs="Courier New"/>
+          <w:sz w:val="20"/>
+          <w:szCs w:val="20"/>
+          <w:lang w:eastAsia="en-IN"/>
+        </w:rPr>
+        <w:t>GFCFme</w:t>
       </w:r>
       <w:proofErr w:type="spellEnd"/>
       <w:r>
@@ -1784,17 +1754,7 @@
           <w:szCs w:val="20"/>
           <w:lang w:eastAsia="en-IN"/>
         </w:rPr>
-        <w:t>[</w:t>
-      </w:r>
-      <w:proofErr w:type="gramEnd"/>
-      <w:r>
-        <w:rPr>
-          <w:rFonts w:ascii="Courier New" w:eastAsia="Times New Roman" w:hAnsi="Courier New" w:cs="Courier New"/>
-          <w:sz w:val="20"/>
-          <w:szCs w:val="20"/>
-          <w:lang w:eastAsia="en-IN"/>
-        </w:rPr>
-        <w:t>,-17]</w:t>
+        <w:t>",</w:t>
       </w:r>
     </w:p>
     <w:p>
@@ -1825,16 +1785,24 @@
           <w:lang w:eastAsia="en-IN"/>
         </w:rPr>
       </w:pPr>
+      <w:r>
+        <w:rPr>
+          <w:rFonts w:ascii="Courier New" w:eastAsia="Times New Roman" w:hAnsi="Courier New" w:cs="Courier New"/>
+          <w:sz w:val="20"/>
+          <w:szCs w:val="20"/>
+          <w:lang w:eastAsia="en-IN"/>
+        </w:rPr>
+        <w:t xml:space="preserve">                        "</w:t>
+      </w:r>
       <w:proofErr w:type="spellStart"/>
-      <w:proofErr w:type="gramStart"/>
-      <w:r>
-        <w:rPr>
-          <w:rFonts w:ascii="Courier New" w:eastAsia="Times New Roman" w:hAnsi="Courier New" w:cs="Courier New"/>
-          <w:sz w:val="20"/>
-          <w:szCs w:val="20"/>
-          <w:lang w:eastAsia="en-IN"/>
-        </w:rPr>
-        <w:t>colnames</w:t>
+      <w:r>
+        <w:rPr>
+          <w:rFonts w:ascii="Courier New" w:eastAsia="Times New Roman" w:hAnsi="Courier New" w:cs="Courier New"/>
+          <w:sz w:val="20"/>
+          <w:szCs w:val="20"/>
+          <w:lang w:eastAsia="en-IN"/>
+        </w:rPr>
+        <w:t>GFCFmeBR</w:t>
       </w:r>
       <w:proofErr w:type="spellEnd"/>
       <w:r>
@@ -1844,48 +1812,7 @@
           <w:szCs w:val="20"/>
           <w:lang w:eastAsia="en-IN"/>
         </w:rPr>
-        <w:t>(</w:t>
-      </w:r>
-      <w:proofErr w:type="spellStart"/>
-      <w:proofErr w:type="gramEnd"/>
-      <w:r>
-        <w:rPr>
-          <w:rFonts w:ascii="Courier New" w:eastAsia="Times New Roman" w:hAnsi="Courier New" w:cs="Courier New"/>
-          <w:sz w:val="20"/>
-          <w:szCs w:val="20"/>
-          <w:lang w:eastAsia="en-IN"/>
-        </w:rPr>
-        <w:t>BNDESdata</w:t>
-      </w:r>
-      <w:proofErr w:type="spellEnd"/>
-      <w:r>
-        <w:rPr>
-          <w:rFonts w:ascii="Courier New" w:eastAsia="Times New Roman" w:hAnsi="Courier New" w:cs="Courier New"/>
-          <w:sz w:val="20"/>
-          <w:szCs w:val="20"/>
-          <w:lang w:eastAsia="en-IN"/>
-        </w:rPr>
-        <w:t>) = c("TT", "CRB", "CDS", "WPROD", "BL", "GFCF", "</w:t>
-      </w:r>
-      <w:proofErr w:type="spellStart"/>
-      <w:r>
-        <w:rPr>
-          <w:rFonts w:ascii="Courier New" w:eastAsia="Times New Roman" w:hAnsi="Courier New" w:cs="Courier New"/>
-          <w:sz w:val="20"/>
-          <w:szCs w:val="20"/>
-          <w:lang w:eastAsia="en-IN"/>
-        </w:rPr>
-        <w:t>GFCFme</w:t>
-      </w:r>
-      <w:proofErr w:type="spellEnd"/>
-      <w:r>
-        <w:rPr>
-          <w:rFonts w:ascii="Courier New" w:eastAsia="Times New Roman" w:hAnsi="Courier New" w:cs="Courier New"/>
-          <w:sz w:val="20"/>
-          <w:szCs w:val="20"/>
-          <w:lang w:eastAsia="en-IN"/>
-        </w:rPr>
-        <w:t>",</w:t>
+        <w:t>", "GDP", "IP", "ULC", "CUR", "IR", "ICI",</w:t>
       </w:r>
     </w:p>
     <w:p>
@@ -1923,65 +1850,6 @@
           <w:szCs w:val="20"/>
           <w:lang w:eastAsia="en-IN"/>
         </w:rPr>
-        <w:t xml:space="preserve">                        "</w:t>
-      </w:r>
-      <w:proofErr w:type="spellStart"/>
-      <w:r>
-        <w:rPr>
-          <w:rFonts w:ascii="Courier New" w:eastAsia="Times New Roman" w:hAnsi="Courier New" w:cs="Courier New"/>
-          <w:sz w:val="20"/>
-          <w:szCs w:val="20"/>
-          <w:lang w:eastAsia="en-IN"/>
-        </w:rPr>
-        <w:t>GFCFmeBR</w:t>
-      </w:r>
-      <w:proofErr w:type="spellEnd"/>
-      <w:r>
-        <w:rPr>
-          <w:rFonts w:ascii="Courier New" w:eastAsia="Times New Roman" w:hAnsi="Courier New" w:cs="Courier New"/>
-          <w:sz w:val="20"/>
-          <w:szCs w:val="20"/>
-          <w:lang w:eastAsia="en-IN"/>
-        </w:rPr>
-        <w:t>", "GDP", "IP", "ULC", "CUR", "IR", "ICI",</w:t>
-      </w:r>
-    </w:p>
-    <w:p>
-      <w:pPr>
-        <w:tabs>
-          <w:tab w:val="left" w:pos="916"/>
-          <w:tab w:val="left" w:pos="1832"/>
-          <w:tab w:val="left" w:pos="2748"/>
-          <w:tab w:val="left" w:pos="3664"/>
-          <w:tab w:val="left" w:pos="4580"/>
-          <w:tab w:val="left" w:pos="5496"/>
-          <w:tab w:val="left" w:pos="6412"/>
-          <w:tab w:val="left" w:pos="7328"/>
-          <w:tab w:val="left" w:pos="8244"/>
-          <w:tab w:val="left" w:pos="9160"/>
-          <w:tab w:val="left" w:pos="10076"/>
-          <w:tab w:val="left" w:pos="10992"/>
-          <w:tab w:val="left" w:pos="11908"/>
-          <w:tab w:val="left" w:pos="12824"/>
-          <w:tab w:val="left" w:pos="13740"/>
-          <w:tab w:val="left" w:pos="14656"/>
-        </w:tabs>
-        <w:spacing w:after="0" w:line="240" w:lineRule="auto"/>
-        <w:rPr>
-          <w:rFonts w:ascii="Courier New" w:eastAsia="Times New Roman" w:hAnsi="Courier New" w:cs="Courier New"/>
-          <w:sz w:val="20"/>
-          <w:szCs w:val="20"/>
-          <w:lang w:eastAsia="en-IN"/>
-        </w:rPr>
-      </w:pPr>
-      <w:r>
-        <w:rPr>
-          <w:rFonts w:ascii="Courier New" w:eastAsia="Times New Roman" w:hAnsi="Courier New" w:cs="Courier New"/>
-          <w:sz w:val="20"/>
-          <w:szCs w:val="20"/>
-          <w:lang w:eastAsia="en-IN"/>
-        </w:rPr>
-        <w:lastRenderedPageBreak/>
         <w:t xml:space="preserve">                        "UNCERT", "ER", "IBOV")</w:t>
       </w:r>
     </w:p>
@@ -2003,6 +1871,7 @@
           <w:szCs w:val="20"/>
           <w:lang w:eastAsia="en-IN"/>
         </w:rPr>
+        <w:lastRenderedPageBreak/>
         <w:t xml:space="preserve">Before estimating the VAR, we must define some parameters for the priors. Our prior is of a random walk for nonstationary variables and of a white noise for stationary variables. We just used a Phillips-Perron test to determine which variables are stationary and which variables are not. We set a value of 1 for the first </w:t>
       </w:r>
       <w:proofErr w:type="spellStart"/>
@@ -2072,7 +1941,7 @@
                     </pic:cNvPicPr>
                   </pic:nvPicPr>
                   <pic:blipFill>
-                    <a:blip r:embed="rId18">
+                    <a:blip r:embed="rId17">
                       <a:extLst>
                         <a:ext uri="{28A0092B-C50C-407E-A947-70E740481C1C}">
                           <a14:useLocalDpi xmlns:a14="http://schemas.microsoft.com/office/drawing/2010/main" val="0"/>
@@ -2112,7 +1981,7 @@
         </w:rPr>
         <w:t xml:space="preserve">. This parameter controls the importance we give to the prior and the importance we give to the data. Smaller values give more importance to the prior. </w:t>
       </w:r>
-      <w:hyperlink r:id="rId19" w:tgtFrame="_blank" w:history="1">
+      <w:hyperlink r:id="rId18" w:tgtFrame="_blank" w:history="1">
         <w:proofErr w:type="spellStart"/>
         <w:r>
           <w:rPr>
@@ -2173,7 +2042,7 @@
                     </pic:cNvPicPr>
                   </pic:nvPicPr>
                   <pic:blipFill>
-                    <a:blip r:embed="rId20">
+                    <a:blip r:embed="rId19">
                       <a:extLst>
                         <a:ext uri="{28A0092B-C50C-407E-A947-70E740481C1C}">
                           <a14:useLocalDpi xmlns:a14="http://schemas.microsoft.com/office/drawing/2010/main" val="0"/>
@@ -2239,7 +2108,7 @@
                     </pic:cNvPicPr>
                   </pic:nvPicPr>
                   <pic:blipFill>
-                    <a:blip r:embed="rId20">
+                    <a:blip r:embed="rId19">
                       <a:extLst>
                         <a:ext uri="{28A0092B-C50C-407E-A947-70E740481C1C}">
                           <a14:useLocalDpi xmlns:a14="http://schemas.microsoft.com/office/drawing/2010/main" val="0"/>
@@ -2305,7 +2174,7 @@
                     </pic:cNvPicPr>
                   </pic:nvPicPr>
                   <pic:blipFill>
-                    <a:blip r:embed="rId20">
+                    <a:blip r:embed="rId19">
                       <a:extLst>
                         <a:ext uri="{28A0092B-C50C-407E-A947-70E740481C1C}">
                           <a14:useLocalDpi xmlns:a14="http://schemas.microsoft.com/office/drawing/2010/main" val="0"/>
@@ -2412,7 +2281,7 @@
                     </pic:cNvPicPr>
                   </pic:nvPicPr>
                   <pic:blipFill>
-                    <a:blip r:embed="rId20">
+                    <a:blip r:embed="rId19">
                       <a:extLst>
                         <a:ext uri="{28A0092B-C50C-407E-A947-70E740481C1C}">
                           <a14:useLocalDpi xmlns:a14="http://schemas.microsoft.com/office/drawing/2010/main" val="0"/>
@@ -2478,7 +2347,7 @@
                     </pic:cNvPicPr>
                   </pic:nvPicPr>
                   <pic:blipFill>
-                    <a:blip r:embed="rId20">
+                    <a:blip r:embed="rId19">
                       <a:extLst>
                         <a:ext uri="{28A0092B-C50C-407E-A947-70E740481C1C}">
                           <a14:useLocalDpi xmlns:a14="http://schemas.microsoft.com/office/drawing/2010/main" val="0"/>
@@ -3047,29 +2916,7 @@
           <w:szCs w:val="20"/>
           <w:lang w:eastAsia="en-IN"/>
         </w:rPr>
-        <w:t xml:space="preserve">The VAR we want to estimate has 17 variables and 13 lags. This accounts for 3774 parameters in the reduced form if we include the intercept. The name Large Bayesian VARs is very much appropriate. The code below estimates the model, computes the recursive identification (see the </w:t>
-      </w:r>
-      <w:hyperlink r:id="rId21" w:tgtFrame="_blank" w:history="1">
-        <w:r>
-          <w:rPr>
-            <w:rFonts w:ascii="Times New Roman" w:eastAsia="Times New Roman" w:hAnsi="Times New Roman" w:cs="Times New Roman"/>
-            <w:color w:val="0000FF"/>
-            <w:sz w:val="20"/>
-            <w:szCs w:val="20"/>
-            <w:u w:val="single"/>
-            <w:lang w:eastAsia="en-IN"/>
-          </w:rPr>
-          <w:t>full article</w:t>
-        </w:r>
-      </w:hyperlink>
-      <w:r>
-        <w:rPr>
-          <w:rFonts w:ascii="Times New Roman" w:eastAsia="Times New Roman" w:hAnsi="Times New Roman" w:cs="Times New Roman"/>
-          <w:sz w:val="20"/>
-          <w:szCs w:val="20"/>
-          <w:lang w:eastAsia="en-IN"/>
-        </w:rPr>
-        <w:t xml:space="preserve"> for more details) and the impulse responses. The last step requires some simulation and it may take a few minutes to run.</w:t>
+        <w:t>The VAR we want to estimate has 17 variables and 13 lags. This accounts for 3774 parameters in the reduced form if we include the intercept. The name Large Bayesian VARs is very much appropriate. The code below estimates the model, computes the recursive identification and the impulse responses. The last step requires some simulation and it may take a few minutes to run.</w:t>
       </w:r>
     </w:p>
     <w:p>
@@ -3903,7 +3750,7 @@
                     </pic:cNvPicPr>
                   </pic:nvPicPr>
                   <pic:blipFill>
-                    <a:blip r:embed="rId22">
+                    <a:blip r:embed="rId20">
                       <a:extLst>
                         <a:ext uri="{28A0092B-C50C-407E-A947-70E740481C1C}">
                           <a14:useLocalDpi xmlns:a14="http://schemas.microsoft.com/office/drawing/2010/main" val="0"/>
@@ -4386,7 +4233,7 @@
                     </pic:cNvPicPr>
                   </pic:nvPicPr>
                   <pic:blipFill>
-                    <a:blip r:embed="rId23">
+                    <a:blip r:embed="rId21">
                       <a:extLst>
                         <a:ext uri="{28A0092B-C50C-407E-A947-70E740481C1C}">
                           <a14:useLocalDpi xmlns:a14="http://schemas.microsoft.com/office/drawing/2010/main" val="0"/>
@@ -4417,92 +4264,6 @@
           </wp:inline>
         </w:drawing>
       </w:r>
-    </w:p>
-    <w:p>
-      <w:pPr>
-        <w:spacing w:before="100" w:beforeAutospacing="1" w:after="100" w:afterAutospacing="1" w:line="240" w:lineRule="auto"/>
-        <w:outlineLvl w:val="1"/>
-        <w:rPr>
-          <w:rFonts w:ascii="Times New Roman" w:eastAsia="Times New Roman" w:hAnsi="Times New Roman" w:cs="Times New Roman"/>
-          <w:b/>
-          <w:bCs/>
-          <w:sz w:val="36"/>
-          <w:szCs w:val="36"/>
-          <w:lang w:eastAsia="en-IN"/>
-        </w:rPr>
-      </w:pPr>
-      <w:r>
-        <w:rPr>
-          <w:rFonts w:ascii="Times New Roman" w:eastAsia="Times New Roman" w:hAnsi="Times New Roman" w:cs="Times New Roman"/>
-          <w:b/>
-          <w:bCs/>
-          <w:sz w:val="36"/>
-          <w:szCs w:val="36"/>
-          <w:lang w:eastAsia="en-IN"/>
-        </w:rPr>
-        <w:t>References</w:t>
-      </w:r>
-    </w:p>
-    <w:p>
-      <w:pPr>
-        <w:spacing w:before="100" w:beforeAutospacing="1" w:after="100" w:afterAutospacing="1" w:line="240" w:lineRule="auto"/>
-        <w:rPr>
-          <w:rFonts w:ascii="Times New Roman" w:eastAsia="Times New Roman" w:hAnsi="Times New Roman" w:cs="Times New Roman"/>
-          <w:sz w:val="20"/>
-          <w:szCs w:val="20"/>
-          <w:lang w:eastAsia="en-IN"/>
-        </w:rPr>
-      </w:pPr>
-      <w:hyperlink r:id="rId24" w:tgtFrame="_blank" w:history="1">
-        <w:proofErr w:type="spellStart"/>
-        <w:r>
-          <w:rPr>
-            <w:rFonts w:ascii="Times New Roman" w:eastAsia="Times New Roman" w:hAnsi="Times New Roman" w:cs="Times New Roman"/>
-            <w:color w:val="0000FF"/>
-            <w:sz w:val="20"/>
-            <w:szCs w:val="20"/>
-            <w:u w:val="single"/>
-            <w:lang w:eastAsia="en-IN"/>
-          </w:rPr>
-          <w:t>Bańbura</w:t>
-        </w:r>
-        <w:proofErr w:type="spellEnd"/>
-        <w:r>
-          <w:rPr>
-            <w:rFonts w:ascii="Times New Roman" w:eastAsia="Times New Roman" w:hAnsi="Times New Roman" w:cs="Times New Roman"/>
-            <w:color w:val="0000FF"/>
-            <w:sz w:val="20"/>
-            <w:szCs w:val="20"/>
-            <w:u w:val="single"/>
-            <w:lang w:eastAsia="en-IN"/>
-          </w:rPr>
-          <w:t>, Marta, Domenico Giannone, and Lucrezia Reichlin. “Large Bayesian vector auto regressions.” Journal of Applied Econometrics 25.1 (2010): 71-92.</w:t>
-        </w:r>
-      </w:hyperlink>
-    </w:p>
-    <w:p>
-      <w:pPr>
-        <w:spacing w:before="100" w:beforeAutospacing="1" w:after="100" w:afterAutospacing="1" w:line="240" w:lineRule="auto"/>
-        <w:rPr>
-          <w:rFonts w:ascii="Times New Roman" w:eastAsia="Times New Roman" w:hAnsi="Times New Roman" w:cs="Times New Roman"/>
-          <w:sz w:val="20"/>
-          <w:szCs w:val="20"/>
-          <w:lang w:eastAsia="en-IN"/>
-        </w:rPr>
-      </w:pPr>
-      <w:hyperlink r:id="rId25" w:tgtFrame="_blank" w:history="1">
-        <w:r>
-          <w:rPr>
-            <w:rFonts w:ascii="Times New Roman" w:eastAsia="Times New Roman" w:hAnsi="Times New Roman" w:cs="Times New Roman"/>
-            <w:color w:val="0000FF"/>
-            <w:sz w:val="20"/>
-            <w:szCs w:val="20"/>
-            <w:u w:val="single"/>
-            <w:lang w:eastAsia="en-IN"/>
-          </w:rPr>
-          <w:t>de Menezes Barboza, R., &amp; Vasconcelos, G. F. (2019). Measuring the aggregate effects of the Brazilian Development Bank on investment. The North American Journal of Economics and Finance.</w:t>
-        </w:r>
-      </w:hyperlink>
     </w:p>
     <w:p/>
     <w:sectPr>
